--- a/Warehouse/Resources/Журнал проверок температуры машины водителя.docx
+++ b/Warehouse/Resources/Журнал проверок температуры машины водителя.docx
@@ -31,11 +31,11 @@
       <w:tblGrid>
         <w:gridCol w:w="1234"/>
         <w:gridCol w:w="1455"/>
+        <w:gridCol w:w="1134"/>
         <w:gridCol w:w="1417"/>
         <w:gridCol w:w="1418"/>
-        <w:gridCol w:w="1417"/>
-        <w:gridCol w:w="1418"/>
-        <w:gridCol w:w="986"/>
+        <w:gridCol w:w="1842"/>
+        <w:gridCol w:w="845"/>
       </w:tblGrid>
       <w:tr>
         <w:tc>
@@ -44,6 +44,7 @@
           </w:tcPr>
           <w:p>
             <w:pPr>
+              <w:jc w:val="center"/>
               <w:rPr>
                 <w:rFonts w:ascii="Times New Roman" w:hAnsi="Times New Roman" w:cs="Times New Roman"/>
                 <w:sz w:val="28"/>
@@ -56,7 +57,7 @@
                 <w:sz w:val="28"/>
                 <w:szCs w:val="28"/>
               </w:rPr>
-              <w:t>Id</w:t>
+              <w:t>Номер</w:t>
             </w:r>
           </w:p>
         </w:tc>
@@ -66,6 +67,7 @@
           </w:tcPr>
           <w:p>
             <w:pPr>
+              <w:jc w:val="center"/>
               <w:rPr>
                 <w:rFonts w:ascii="Times New Roman" w:hAnsi="Times New Roman" w:cs="Times New Roman"/>
                 <w:sz w:val="28"/>
@@ -78,16 +80,40 @@
                 <w:sz w:val="28"/>
                 <w:szCs w:val="28"/>
               </w:rPr>
-              <w:t>Car_id</w:t>
+              <w:t>Машина</w:t>
             </w:r>
           </w:p>
         </w:tc>
         <w:tc>
           <w:tcPr>
+            <w:tcW w:w="1134" w:type="dxa"/>
+          </w:tcPr>
+          <w:p>
+            <w:pPr>
+              <w:jc w:val="center"/>
+              <w:rPr>
+                <w:rFonts w:ascii="Times New Roman" w:hAnsi="Times New Roman" w:cs="Times New Roman"/>
+                <w:sz w:val="28"/>
+                <w:szCs w:val="28"/>
+              </w:rPr>
+            </w:pPr>
+            <w:r>
+              <w:rPr>
+                <w:rFonts w:ascii="Times New Roman" w:hAnsi="Times New Roman" w:cs="Times New Roman"/>
+                <w:sz w:val="28"/>
+                <w:szCs w:val="28"/>
+              </w:rPr>
+              <w:t>Сотрудник</w:t>
+            </w:r>
+          </w:p>
+        </w:tc>
+        <w:tc>
+          <w:tcPr>
             <w:tcW w:w="1417" w:type="dxa"/>
           </w:tcPr>
           <w:p>
             <w:pPr>
+              <w:jc w:val="center"/>
               <w:rPr>
                 <w:rFonts w:ascii="Times New Roman" w:hAnsi="Times New Roman" w:cs="Times New Roman"/>
                 <w:sz w:val="28"/>
@@ -100,7 +126,7 @@
                 <w:sz w:val="28"/>
                 <w:szCs w:val="28"/>
               </w:rPr>
-              <w:t>Acc</w:t>
+              <w:t>Дата</w:t>
             </w:r>
           </w:p>
         </w:tc>
@@ -110,6 +136,7 @@
           </w:tcPr>
           <w:p>
             <w:pPr>
+              <w:jc w:val="center"/>
               <w:rPr>
                 <w:rFonts w:ascii="Times New Roman" w:hAnsi="Times New Roman" w:cs="Times New Roman"/>
                 <w:sz w:val="28"/>
@@ -122,16 +149,17 @@
                 <w:sz w:val="28"/>
                 <w:szCs w:val="28"/>
               </w:rPr>
-              <w:t>Car_check</w:t>
+              <w:t>Дата приезда</w:t>
             </w:r>
           </w:p>
         </w:tc>
         <w:tc>
           <w:tcPr>
-            <w:tcW w:w="1417" w:type="dxa"/>
-          </w:tcPr>
-          <w:p>
-            <w:pPr>
+            <w:tcW w:w="1842" w:type="dxa"/>
+          </w:tcPr>
+          <w:p>
+            <w:pPr>
+              <w:jc w:val="center"/>
               <w:rPr>
                 <w:rFonts w:ascii="Times New Roman" w:hAnsi="Times New Roman" w:cs="Times New Roman"/>
                 <w:sz w:val="28"/>
@@ -143,43 +171,32 @@
                 <w:rFonts w:ascii="Times New Roman" w:hAnsi="Times New Roman" w:cs="Times New Roman"/>
                 <w:sz w:val="28"/>
                 <w:szCs w:val="28"/>
-              </w:rPr>
-              <w:t>Arrival</w:t>
+                <w:lang w:val="en-US"/>
+              </w:rPr>
+              <w:t xml:space="preserve">t </w:t>
             </w:r>
-          </w:p>
-        </w:tc>
-        <w:tc>
-          <w:tcPr>
-            <w:tcW w:w="1418" w:type="dxa"/>
-          </w:tcPr>
-          <w:p>
-            <w:pPr>
-              <w:rPr>
-                <w:rFonts w:ascii="Times New Roman" w:hAnsi="Times New Roman" w:cs="Times New Roman"/>
-                <w:sz w:val="28"/>
-                <w:szCs w:val="28"/>
-              </w:rPr>
-            </w:pPr>
             <w:r>
               <w:rPr>
                 <w:rFonts w:ascii="Times New Roman" w:hAnsi="Times New Roman" w:cs="Times New Roman"/>
                 <w:sz w:val="28"/>
                 <w:szCs w:val="28"/>
               </w:rPr>
-              <w:t>Admission</w:t>
+              <w:t>в машине</w:t>
             </w:r>
           </w:p>
         </w:tc>
         <w:tc>
           <w:tcPr>
-            <w:tcW w:w="986" w:type="dxa"/>
-          </w:tcPr>
-          <w:p>
-            <w:pPr>
-              <w:rPr>
-                <w:rFonts w:ascii="Times New Roman" w:hAnsi="Times New Roman" w:cs="Times New Roman"/>
-                <w:sz w:val="28"/>
-                <w:szCs w:val="28"/>
+            <w:tcW w:w="845" w:type="dxa"/>
+          </w:tcPr>
+          <w:p>
+            <w:pPr>
+              <w:jc w:val="center"/>
+              <w:rPr>
+                <w:rFonts w:ascii="Times New Roman" w:hAnsi="Times New Roman" w:cs="Times New Roman"/>
+                <w:sz w:val="28"/>
+                <w:szCs w:val="28"/>
+                <w:lang w:val="en-US"/>
               </w:rPr>
             </w:pPr>
             <w:r>
@@ -187,8 +204,9 @@
                 <w:rFonts w:ascii="Times New Roman" w:hAnsi="Times New Roman" w:cs="Times New Roman"/>
                 <w:sz w:val="28"/>
                 <w:szCs w:val="28"/>
-              </w:rPr>
-              <w:t>car</w:t>
+                <w:lang w:val="en-US"/>
+              </w:rPr>
+              <w:t>t</w:t>
             </w:r>
           </w:p>
         </w:tc>
@@ -200,20 +218,13 @@
           </w:tcPr>
           <w:p>
             <w:pPr>
-              <w:rPr>
-                <w:rFonts w:ascii="Times New Roman" w:hAnsi="Times New Roman" w:cs="Times New Roman"/>
-                <w:sz w:val="28"/>
-                <w:szCs w:val="28"/>
-              </w:rPr>
-            </w:pPr>
-            <w:r>
-              <w:rPr>
-                <w:rFonts w:ascii="Times New Roman" w:hAnsi="Times New Roman" w:cs="Times New Roman"/>
-                <w:sz w:val="28"/>
-                <w:szCs w:val="28"/>
-              </w:rPr>
-              <w:t>20006</w:t>
-            </w:r>
+              <w:jc w:val="center"/>
+              <w:rPr>
+                <w:rFonts w:ascii="Times New Roman" w:hAnsi="Times New Roman" w:cs="Times New Roman"/>
+                <w:sz w:val="28"/>
+                <w:szCs w:val="28"/>
+              </w:rPr>
+            </w:pPr>
           </w:p>
         </w:tc>
         <w:tc>
@@ -222,20 +233,28 @@
           </w:tcPr>
           <w:p>
             <w:pPr>
-              <w:rPr>
-                <w:rFonts w:ascii="Times New Roman" w:hAnsi="Times New Roman" w:cs="Times New Roman"/>
-                <w:sz w:val="28"/>
-                <w:szCs w:val="28"/>
-              </w:rPr>
-            </w:pPr>
-            <w:r>
-              <w:rPr>
-                <w:rFonts w:ascii="Times New Roman" w:hAnsi="Times New Roman" w:cs="Times New Roman"/>
-                <w:sz w:val="28"/>
-                <w:szCs w:val="28"/>
-              </w:rPr>
-              <w:t>3267BH-6</w:t>
-            </w:r>
+              <w:jc w:val="center"/>
+              <w:rPr>
+                <w:rFonts w:ascii="Times New Roman" w:hAnsi="Times New Roman" w:cs="Times New Roman"/>
+                <w:sz w:val="28"/>
+                <w:szCs w:val="28"/>
+              </w:rPr>
+            </w:pPr>
+          </w:p>
+        </w:tc>
+        <w:tc>
+          <w:tcPr>
+            <w:tcW w:w="1134" w:type="dxa"/>
+          </w:tcPr>
+          <w:p>
+            <w:pPr>
+              <w:jc w:val="center"/>
+              <w:rPr>
+                <w:rFonts w:ascii="Times New Roman" w:hAnsi="Times New Roman" w:cs="Times New Roman"/>
+                <w:sz w:val="28"/>
+                <w:szCs w:val="28"/>
+              </w:rPr>
+            </w:pPr>
           </w:p>
         </w:tc>
         <w:tc>
@@ -244,20 +263,13 @@
           </w:tcPr>
           <w:p>
             <w:pPr>
-              <w:rPr>
-                <w:rFonts w:ascii="Times New Roman" w:hAnsi="Times New Roman" w:cs="Times New Roman"/>
-                <w:sz w:val="28"/>
-                <w:szCs w:val="28"/>
-              </w:rPr>
-            </w:pPr>
-            <w:r>
-              <w:rPr>
-                <w:rFonts w:ascii="Times New Roman" w:hAnsi="Times New Roman" w:cs="Times New Roman"/>
-                <w:sz w:val="28"/>
-                <w:szCs w:val="28"/>
-              </w:rPr>
-              <w:t>титов</w:t>
-            </w:r>
+              <w:jc w:val="center"/>
+              <w:rPr>
+                <w:rFonts w:ascii="Times New Roman" w:hAnsi="Times New Roman" w:cs="Times New Roman"/>
+                <w:sz w:val="28"/>
+                <w:szCs w:val="28"/>
+              </w:rPr>
+            </w:pPr>
           </w:p>
         </w:tc>
         <w:tc>
@@ -266,86 +278,43 @@
           </w:tcPr>
           <w:p>
             <w:pPr>
-              <w:rPr>
-                <w:rFonts w:ascii="Times New Roman" w:hAnsi="Times New Roman" w:cs="Times New Roman"/>
-                <w:sz w:val="28"/>
-                <w:szCs w:val="28"/>
-              </w:rPr>
-            </w:pPr>
-            <w:r>
-              <w:rPr>
-                <w:rFonts w:ascii="Times New Roman" w:hAnsi="Times New Roman" w:cs="Times New Roman"/>
-                <w:sz w:val="28"/>
-                <w:szCs w:val="28"/>
-              </w:rPr>
-              <w:t>03.06.2024</w:t>
-            </w:r>
-          </w:p>
-        </w:tc>
-        <w:tc>
-          <w:tcPr>
-            <w:tcW w:w="1417" w:type="dxa"/>
-          </w:tcPr>
-          <w:p>
-            <w:pPr>
-              <w:rPr>
-                <w:rFonts w:ascii="Times New Roman" w:hAnsi="Times New Roman" w:cs="Times New Roman"/>
-                <w:sz w:val="28"/>
-                <w:szCs w:val="28"/>
-              </w:rPr>
-            </w:pPr>
-            <w:r>
-              <w:rPr>
-                <w:rFonts w:ascii="Times New Roman" w:hAnsi="Times New Roman" w:cs="Times New Roman"/>
-                <w:sz w:val="28"/>
-                <w:szCs w:val="28"/>
-              </w:rPr>
-              <w:t>03.06.2024</w:t>
-            </w:r>
-          </w:p>
-        </w:tc>
-        <w:tc>
-          <w:tcPr>
-            <w:tcW w:w="1418" w:type="dxa"/>
-          </w:tcPr>
-          <w:p>
-            <w:pPr>
-              <w:rPr>
-                <w:rFonts w:ascii="Times New Roman" w:hAnsi="Times New Roman" w:cs="Times New Roman"/>
-                <w:sz w:val="28"/>
-                <w:szCs w:val="28"/>
-              </w:rPr>
-            </w:pPr>
-            <w:r>
-              <w:rPr>
-                <w:rFonts w:ascii="Times New Roman" w:hAnsi="Times New Roman" w:cs="Times New Roman"/>
-                <w:sz w:val="28"/>
-                <w:szCs w:val="28"/>
-              </w:rPr>
-              <w:t>Допустимая</w:t>
-            </w:r>
-          </w:p>
-        </w:tc>
-        <w:tc>
-          <w:tcPr>
-            <w:tcW w:w="986" w:type="dxa"/>
-          </w:tcPr>
-          <w:p>
-            <w:pPr>
-              <w:rPr>
-                <w:rFonts w:ascii="Times New Roman" w:hAnsi="Times New Roman" w:cs="Times New Roman"/>
-                <w:sz w:val="28"/>
-                <w:szCs w:val="28"/>
-              </w:rPr>
-            </w:pPr>
-            <w:r>
-              <w:rPr>
-                <w:rFonts w:ascii="Times New Roman" w:hAnsi="Times New Roman" w:cs="Times New Roman"/>
-                <w:sz w:val="28"/>
-                <w:szCs w:val="28"/>
-              </w:rPr>
-              <w:t>0</w:t>
-            </w:r>
+              <w:jc w:val="center"/>
+              <w:rPr>
+                <w:rFonts w:ascii="Times New Roman" w:hAnsi="Times New Roman" w:cs="Times New Roman"/>
+                <w:sz w:val="28"/>
+                <w:szCs w:val="28"/>
+              </w:rPr>
+            </w:pPr>
+          </w:p>
+        </w:tc>
+        <w:tc>
+          <w:tcPr>
+            <w:tcW w:w="1842" w:type="dxa"/>
+          </w:tcPr>
+          <w:p>
+            <w:pPr>
+              <w:jc w:val="center"/>
+              <w:rPr>
+                <w:rFonts w:ascii="Times New Roman" w:hAnsi="Times New Roman" w:cs="Times New Roman"/>
+                <w:sz w:val="28"/>
+                <w:szCs w:val="28"/>
+              </w:rPr>
+            </w:pPr>
+          </w:p>
+        </w:tc>
+        <w:tc>
+          <w:tcPr>
+            <w:tcW w:w="845" w:type="dxa"/>
+          </w:tcPr>
+          <w:p>
+            <w:pPr>
+              <w:jc w:val="center"/>
+              <w:rPr>
+                <w:rFonts w:ascii="Times New Roman" w:hAnsi="Times New Roman" w:cs="Times New Roman"/>
+                <w:sz w:val="28"/>
+                <w:szCs w:val="28"/>
+              </w:rPr>
+            </w:pPr>
           </w:p>
         </w:tc>
       </w:tr>
@@ -356,20 +325,13 @@
           </w:tcPr>
           <w:p>
             <w:pPr>
-              <w:rPr>
-                <w:rFonts w:ascii="Times New Roman" w:hAnsi="Times New Roman" w:cs="Times New Roman"/>
-                <w:sz w:val="28"/>
-                <w:szCs w:val="28"/>
-              </w:rPr>
-            </w:pPr>
-            <w:r>
-              <w:rPr>
-                <w:rFonts w:ascii="Times New Roman" w:hAnsi="Times New Roman" w:cs="Times New Roman"/>
-                <w:sz w:val="28"/>
-                <w:szCs w:val="28"/>
-              </w:rPr>
-              <w:t>20007</w:t>
-            </w:r>
+              <w:jc w:val="center"/>
+              <w:rPr>
+                <w:rFonts w:ascii="Times New Roman" w:hAnsi="Times New Roman" w:cs="Times New Roman"/>
+                <w:sz w:val="28"/>
+                <w:szCs w:val="28"/>
+              </w:rPr>
+            </w:pPr>
           </w:p>
         </w:tc>
         <w:tc>
@@ -378,20 +340,28 @@
           </w:tcPr>
           <w:p>
             <w:pPr>
-              <w:rPr>
-                <w:rFonts w:ascii="Times New Roman" w:hAnsi="Times New Roman" w:cs="Times New Roman"/>
-                <w:sz w:val="28"/>
-                <w:szCs w:val="28"/>
-              </w:rPr>
-            </w:pPr>
-            <w:r>
-              <w:rPr>
-                <w:rFonts w:ascii="Times New Roman" w:hAnsi="Times New Roman" w:cs="Times New Roman"/>
-                <w:sz w:val="28"/>
-                <w:szCs w:val="28"/>
-              </w:rPr>
-              <w:t>7777AA-7</w:t>
-            </w:r>
+              <w:jc w:val="center"/>
+              <w:rPr>
+                <w:rFonts w:ascii="Times New Roman" w:hAnsi="Times New Roman" w:cs="Times New Roman"/>
+                <w:sz w:val="28"/>
+                <w:szCs w:val="28"/>
+              </w:rPr>
+            </w:pPr>
+          </w:p>
+        </w:tc>
+        <w:tc>
+          <w:tcPr>
+            <w:tcW w:w="1134" w:type="dxa"/>
+          </w:tcPr>
+          <w:p>
+            <w:pPr>
+              <w:jc w:val="center"/>
+              <w:rPr>
+                <w:rFonts w:ascii="Times New Roman" w:hAnsi="Times New Roman" w:cs="Times New Roman"/>
+                <w:sz w:val="28"/>
+                <w:szCs w:val="28"/>
+              </w:rPr>
+            </w:pPr>
           </w:p>
         </w:tc>
         <w:tc>
@@ -400,20 +370,13 @@
           </w:tcPr>
           <w:p>
             <w:pPr>
-              <w:rPr>
-                <w:rFonts w:ascii="Times New Roman" w:hAnsi="Times New Roman" w:cs="Times New Roman"/>
-                <w:sz w:val="28"/>
-                <w:szCs w:val="28"/>
-              </w:rPr>
-            </w:pPr>
-            <w:r>
-              <w:rPr>
-                <w:rFonts w:ascii="Times New Roman" w:hAnsi="Times New Roman" w:cs="Times New Roman"/>
-                <w:sz w:val="28"/>
-                <w:szCs w:val="28"/>
-              </w:rPr>
-              <w:t>титов</w:t>
-            </w:r>
+              <w:jc w:val="center"/>
+              <w:rPr>
+                <w:rFonts w:ascii="Times New Roman" w:hAnsi="Times New Roman" w:cs="Times New Roman"/>
+                <w:sz w:val="28"/>
+                <w:szCs w:val="28"/>
+              </w:rPr>
+            </w:pPr>
           </w:p>
         </w:tc>
         <w:tc>
@@ -422,86 +385,43 @@
           </w:tcPr>
           <w:p>
             <w:pPr>
-              <w:rPr>
-                <w:rFonts w:ascii="Times New Roman" w:hAnsi="Times New Roman" w:cs="Times New Roman"/>
-                <w:sz w:val="28"/>
-                <w:szCs w:val="28"/>
-              </w:rPr>
-            </w:pPr>
-            <w:r>
-              <w:rPr>
-                <w:rFonts w:ascii="Times New Roman" w:hAnsi="Times New Roman" w:cs="Times New Roman"/>
-                <w:sz w:val="28"/>
-                <w:szCs w:val="28"/>
-              </w:rPr>
-              <w:t>03.06.2024</w:t>
-            </w:r>
-          </w:p>
-        </w:tc>
-        <w:tc>
-          <w:tcPr>
-            <w:tcW w:w="1417" w:type="dxa"/>
-          </w:tcPr>
-          <w:p>
-            <w:pPr>
-              <w:rPr>
-                <w:rFonts w:ascii="Times New Roman" w:hAnsi="Times New Roman" w:cs="Times New Roman"/>
-                <w:sz w:val="28"/>
-                <w:szCs w:val="28"/>
-              </w:rPr>
-            </w:pPr>
-            <w:r>
-              <w:rPr>
-                <w:rFonts w:ascii="Times New Roman" w:hAnsi="Times New Roman" w:cs="Times New Roman"/>
-                <w:sz w:val="28"/>
-                <w:szCs w:val="28"/>
-              </w:rPr>
-              <w:t>03.06.2024</w:t>
-            </w:r>
-          </w:p>
-        </w:tc>
-        <w:tc>
-          <w:tcPr>
-            <w:tcW w:w="1418" w:type="dxa"/>
-          </w:tcPr>
-          <w:p>
-            <w:pPr>
-              <w:rPr>
-                <w:rFonts w:ascii="Times New Roman" w:hAnsi="Times New Roman" w:cs="Times New Roman"/>
-                <w:sz w:val="28"/>
-                <w:szCs w:val="28"/>
-              </w:rPr>
-            </w:pPr>
-            <w:r>
-              <w:rPr>
-                <w:rFonts w:ascii="Times New Roman" w:hAnsi="Times New Roman" w:cs="Times New Roman"/>
-                <w:sz w:val="28"/>
-                <w:szCs w:val="28"/>
-              </w:rPr>
-              <w:t>Допустимая</w:t>
-            </w:r>
-          </w:p>
-        </w:tc>
-        <w:tc>
-          <w:tcPr>
-            <w:tcW w:w="986" w:type="dxa"/>
-          </w:tcPr>
-          <w:p>
-            <w:pPr>
-              <w:rPr>
-                <w:rFonts w:ascii="Times New Roman" w:hAnsi="Times New Roman" w:cs="Times New Roman"/>
-                <w:sz w:val="28"/>
-                <w:szCs w:val="28"/>
-              </w:rPr>
-            </w:pPr>
-            <w:r>
-              <w:rPr>
-                <w:rFonts w:ascii="Times New Roman" w:hAnsi="Times New Roman" w:cs="Times New Roman"/>
-                <w:sz w:val="28"/>
-                <w:szCs w:val="28"/>
-              </w:rPr>
-              <w:t>-2</w:t>
-            </w:r>
+              <w:jc w:val="center"/>
+              <w:rPr>
+                <w:rFonts w:ascii="Times New Roman" w:hAnsi="Times New Roman" w:cs="Times New Roman"/>
+                <w:sz w:val="28"/>
+                <w:szCs w:val="28"/>
+              </w:rPr>
+            </w:pPr>
+          </w:p>
+        </w:tc>
+        <w:tc>
+          <w:tcPr>
+            <w:tcW w:w="1842" w:type="dxa"/>
+          </w:tcPr>
+          <w:p>
+            <w:pPr>
+              <w:jc w:val="center"/>
+              <w:rPr>
+                <w:rFonts w:ascii="Times New Roman" w:hAnsi="Times New Roman" w:cs="Times New Roman"/>
+                <w:sz w:val="28"/>
+                <w:szCs w:val="28"/>
+              </w:rPr>
+            </w:pPr>
+          </w:p>
+        </w:tc>
+        <w:tc>
+          <w:tcPr>
+            <w:tcW w:w="845" w:type="dxa"/>
+          </w:tcPr>
+          <w:p>
+            <w:pPr>
+              <w:jc w:val="center"/>
+              <w:rPr>
+                <w:rFonts w:ascii="Times New Roman" w:hAnsi="Times New Roman" w:cs="Times New Roman"/>
+                <w:sz w:val="28"/>
+                <w:szCs w:val="28"/>
+              </w:rPr>
+            </w:pPr>
           </w:p>
         </w:tc>
       </w:tr>
@@ -512,20 +432,13 @@
           </w:tcPr>
           <w:p>
             <w:pPr>
-              <w:rPr>
-                <w:rFonts w:ascii="Times New Roman" w:hAnsi="Times New Roman" w:cs="Times New Roman"/>
-                <w:sz w:val="28"/>
-                <w:szCs w:val="28"/>
-              </w:rPr>
-            </w:pPr>
-            <w:r>
-              <w:rPr>
-                <w:rFonts w:ascii="Times New Roman" w:hAnsi="Times New Roman" w:cs="Times New Roman"/>
-                <w:sz w:val="28"/>
-                <w:szCs w:val="28"/>
-              </w:rPr>
-              <w:t>20008</w:t>
-            </w:r>
+              <w:jc w:val="center"/>
+              <w:rPr>
+                <w:rFonts w:ascii="Times New Roman" w:hAnsi="Times New Roman" w:cs="Times New Roman"/>
+                <w:sz w:val="28"/>
+                <w:szCs w:val="28"/>
+              </w:rPr>
+            </w:pPr>
           </w:p>
         </w:tc>
         <w:tc>
@@ -534,20 +447,28 @@
           </w:tcPr>
           <w:p>
             <w:pPr>
-              <w:rPr>
-                <w:rFonts w:ascii="Times New Roman" w:hAnsi="Times New Roman" w:cs="Times New Roman"/>
-                <w:sz w:val="28"/>
-                <w:szCs w:val="28"/>
-              </w:rPr>
-            </w:pPr>
-            <w:r>
-              <w:rPr>
-                <w:rFonts w:ascii="Times New Roman" w:hAnsi="Times New Roman" w:cs="Times New Roman"/>
-                <w:sz w:val="28"/>
-                <w:szCs w:val="28"/>
-              </w:rPr>
-              <w:t>1294AJ-5</w:t>
-            </w:r>
+              <w:jc w:val="center"/>
+              <w:rPr>
+                <w:rFonts w:ascii="Times New Roman" w:hAnsi="Times New Roman" w:cs="Times New Roman"/>
+                <w:sz w:val="28"/>
+                <w:szCs w:val="28"/>
+              </w:rPr>
+            </w:pPr>
+          </w:p>
+        </w:tc>
+        <w:tc>
+          <w:tcPr>
+            <w:tcW w:w="1134" w:type="dxa"/>
+          </w:tcPr>
+          <w:p>
+            <w:pPr>
+              <w:jc w:val="center"/>
+              <w:rPr>
+                <w:rFonts w:ascii="Times New Roman" w:hAnsi="Times New Roman" w:cs="Times New Roman"/>
+                <w:sz w:val="28"/>
+                <w:szCs w:val="28"/>
+              </w:rPr>
+            </w:pPr>
           </w:p>
         </w:tc>
         <w:tc>
@@ -556,20 +477,13 @@
           </w:tcPr>
           <w:p>
             <w:pPr>
-              <w:rPr>
-                <w:rFonts w:ascii="Times New Roman" w:hAnsi="Times New Roman" w:cs="Times New Roman"/>
-                <w:sz w:val="28"/>
-                <w:szCs w:val="28"/>
-              </w:rPr>
-            </w:pPr>
-            <w:r>
-              <w:rPr>
-                <w:rFonts w:ascii="Times New Roman" w:hAnsi="Times New Roman" w:cs="Times New Roman"/>
-                <w:sz w:val="28"/>
-                <w:szCs w:val="28"/>
-              </w:rPr>
-              <w:t>титов</w:t>
-            </w:r>
+              <w:jc w:val="center"/>
+              <w:rPr>
+                <w:rFonts w:ascii="Times New Roman" w:hAnsi="Times New Roman" w:cs="Times New Roman"/>
+                <w:sz w:val="28"/>
+                <w:szCs w:val="28"/>
+              </w:rPr>
+            </w:pPr>
           </w:p>
         </w:tc>
         <w:tc>
@@ -578,86 +492,43 @@
           </w:tcPr>
           <w:p>
             <w:pPr>
-              <w:rPr>
-                <w:rFonts w:ascii="Times New Roman" w:hAnsi="Times New Roman" w:cs="Times New Roman"/>
-                <w:sz w:val="28"/>
-                <w:szCs w:val="28"/>
-              </w:rPr>
-            </w:pPr>
-            <w:r>
-              <w:rPr>
-                <w:rFonts w:ascii="Times New Roman" w:hAnsi="Times New Roman" w:cs="Times New Roman"/>
-                <w:sz w:val="28"/>
-                <w:szCs w:val="28"/>
-              </w:rPr>
-              <w:t>03.06.2024</w:t>
-            </w:r>
-          </w:p>
-        </w:tc>
-        <w:tc>
-          <w:tcPr>
-            <w:tcW w:w="1417" w:type="dxa"/>
-          </w:tcPr>
-          <w:p>
-            <w:pPr>
-              <w:rPr>
-                <w:rFonts w:ascii="Times New Roman" w:hAnsi="Times New Roman" w:cs="Times New Roman"/>
-                <w:sz w:val="28"/>
-                <w:szCs w:val="28"/>
-              </w:rPr>
-            </w:pPr>
-            <w:r>
-              <w:rPr>
-                <w:rFonts w:ascii="Times New Roman" w:hAnsi="Times New Roman" w:cs="Times New Roman"/>
-                <w:sz w:val="28"/>
-                <w:szCs w:val="28"/>
-              </w:rPr>
-              <w:t>03.06.2024</w:t>
-            </w:r>
-          </w:p>
-        </w:tc>
-        <w:tc>
-          <w:tcPr>
-            <w:tcW w:w="1418" w:type="dxa"/>
-          </w:tcPr>
-          <w:p>
-            <w:pPr>
-              <w:rPr>
-                <w:rFonts w:ascii="Times New Roman" w:hAnsi="Times New Roman" w:cs="Times New Roman"/>
-                <w:sz w:val="28"/>
-                <w:szCs w:val="28"/>
-              </w:rPr>
-            </w:pPr>
-            <w:r>
-              <w:rPr>
-                <w:rFonts w:ascii="Times New Roman" w:hAnsi="Times New Roman" w:cs="Times New Roman"/>
-                <w:sz w:val="28"/>
-                <w:szCs w:val="28"/>
-              </w:rPr>
-              <w:t>Допустимая</w:t>
-            </w:r>
-          </w:p>
-        </w:tc>
-        <w:tc>
-          <w:tcPr>
-            <w:tcW w:w="986" w:type="dxa"/>
-          </w:tcPr>
-          <w:p>
-            <w:pPr>
-              <w:rPr>
-                <w:rFonts w:ascii="Times New Roman" w:hAnsi="Times New Roman" w:cs="Times New Roman"/>
-                <w:sz w:val="28"/>
-                <w:szCs w:val="28"/>
-              </w:rPr>
-            </w:pPr>
-            <w:r>
-              <w:rPr>
-                <w:rFonts w:ascii="Times New Roman" w:hAnsi="Times New Roman" w:cs="Times New Roman"/>
-                <w:sz w:val="28"/>
-                <w:szCs w:val="28"/>
-              </w:rPr>
-              <w:t>4</w:t>
-            </w:r>
+              <w:jc w:val="center"/>
+              <w:rPr>
+                <w:rFonts w:ascii="Times New Roman" w:hAnsi="Times New Roman" w:cs="Times New Roman"/>
+                <w:sz w:val="28"/>
+                <w:szCs w:val="28"/>
+              </w:rPr>
+            </w:pPr>
+          </w:p>
+        </w:tc>
+        <w:tc>
+          <w:tcPr>
+            <w:tcW w:w="1842" w:type="dxa"/>
+          </w:tcPr>
+          <w:p>
+            <w:pPr>
+              <w:jc w:val="center"/>
+              <w:rPr>
+                <w:rFonts w:ascii="Times New Roman" w:hAnsi="Times New Roman" w:cs="Times New Roman"/>
+                <w:sz w:val="28"/>
+                <w:szCs w:val="28"/>
+              </w:rPr>
+            </w:pPr>
+          </w:p>
+        </w:tc>
+        <w:tc>
+          <w:tcPr>
+            <w:tcW w:w="845" w:type="dxa"/>
+          </w:tcPr>
+          <w:p>
+            <w:pPr>
+              <w:jc w:val="center"/>
+              <w:rPr>
+                <w:rFonts w:ascii="Times New Roman" w:hAnsi="Times New Roman" w:cs="Times New Roman"/>
+                <w:sz w:val="28"/>
+                <w:szCs w:val="28"/>
+              </w:rPr>
+            </w:pPr>
           </w:p>
         </w:tc>
       </w:tr>
@@ -668,20 +539,13 @@
           </w:tcPr>
           <w:p>
             <w:pPr>
-              <w:rPr>
-                <w:rFonts w:ascii="Times New Roman" w:hAnsi="Times New Roman" w:cs="Times New Roman"/>
-                <w:sz w:val="28"/>
-                <w:szCs w:val="28"/>
-              </w:rPr>
-            </w:pPr>
-            <w:r>
-              <w:rPr>
-                <w:rFonts w:ascii="Times New Roman" w:hAnsi="Times New Roman" w:cs="Times New Roman"/>
-                <w:sz w:val="28"/>
-                <w:szCs w:val="28"/>
-              </w:rPr>
-              <w:t>20009</w:t>
-            </w:r>
+              <w:jc w:val="center"/>
+              <w:rPr>
+                <w:rFonts w:ascii="Times New Roman" w:hAnsi="Times New Roman" w:cs="Times New Roman"/>
+                <w:sz w:val="28"/>
+                <w:szCs w:val="28"/>
+              </w:rPr>
+            </w:pPr>
           </w:p>
         </w:tc>
         <w:tc>
@@ -690,20 +554,28 @@
           </w:tcPr>
           <w:p>
             <w:pPr>
-              <w:rPr>
-                <w:rFonts w:ascii="Times New Roman" w:hAnsi="Times New Roman" w:cs="Times New Roman"/>
-                <w:sz w:val="28"/>
-                <w:szCs w:val="28"/>
-              </w:rPr>
-            </w:pPr>
-            <w:r>
-              <w:rPr>
-                <w:rFonts w:ascii="Times New Roman" w:hAnsi="Times New Roman" w:cs="Times New Roman"/>
-                <w:sz w:val="28"/>
-                <w:szCs w:val="28"/>
-              </w:rPr>
-              <w:t>9210GG-4</w:t>
-            </w:r>
+              <w:jc w:val="center"/>
+              <w:rPr>
+                <w:rFonts w:ascii="Times New Roman" w:hAnsi="Times New Roman" w:cs="Times New Roman"/>
+                <w:sz w:val="28"/>
+                <w:szCs w:val="28"/>
+              </w:rPr>
+            </w:pPr>
+          </w:p>
+        </w:tc>
+        <w:tc>
+          <w:tcPr>
+            <w:tcW w:w="1134" w:type="dxa"/>
+          </w:tcPr>
+          <w:p>
+            <w:pPr>
+              <w:jc w:val="center"/>
+              <w:rPr>
+                <w:rFonts w:ascii="Times New Roman" w:hAnsi="Times New Roman" w:cs="Times New Roman"/>
+                <w:sz w:val="28"/>
+                <w:szCs w:val="28"/>
+              </w:rPr>
+            </w:pPr>
           </w:p>
         </w:tc>
         <w:tc>
@@ -712,20 +584,13 @@
           </w:tcPr>
           <w:p>
             <w:pPr>
-              <w:rPr>
-                <w:rFonts w:ascii="Times New Roman" w:hAnsi="Times New Roman" w:cs="Times New Roman"/>
-                <w:sz w:val="28"/>
-                <w:szCs w:val="28"/>
-              </w:rPr>
-            </w:pPr>
-            <w:r>
-              <w:rPr>
-                <w:rFonts w:ascii="Times New Roman" w:hAnsi="Times New Roman" w:cs="Times New Roman"/>
-                <w:sz w:val="28"/>
-                <w:szCs w:val="28"/>
-              </w:rPr>
-              <w:t>титов</w:t>
-            </w:r>
+              <w:jc w:val="center"/>
+              <w:rPr>
+                <w:rFonts w:ascii="Times New Roman" w:hAnsi="Times New Roman" w:cs="Times New Roman"/>
+                <w:sz w:val="28"/>
+                <w:szCs w:val="28"/>
+              </w:rPr>
+            </w:pPr>
           </w:p>
         </w:tc>
         <w:tc>
@@ -734,86 +599,43 @@
           </w:tcPr>
           <w:p>
             <w:pPr>
-              <w:rPr>
-                <w:rFonts w:ascii="Times New Roman" w:hAnsi="Times New Roman" w:cs="Times New Roman"/>
-                <w:sz w:val="28"/>
-                <w:szCs w:val="28"/>
-              </w:rPr>
-            </w:pPr>
-            <w:r>
-              <w:rPr>
-                <w:rFonts w:ascii="Times New Roman" w:hAnsi="Times New Roman" w:cs="Times New Roman"/>
-                <w:sz w:val="28"/>
-                <w:szCs w:val="28"/>
-              </w:rPr>
-              <w:t>03.06.2024</w:t>
-            </w:r>
-          </w:p>
-        </w:tc>
-        <w:tc>
-          <w:tcPr>
-            <w:tcW w:w="1417" w:type="dxa"/>
-          </w:tcPr>
-          <w:p>
-            <w:pPr>
-              <w:rPr>
-                <w:rFonts w:ascii="Times New Roman" w:hAnsi="Times New Roman" w:cs="Times New Roman"/>
-                <w:sz w:val="28"/>
-                <w:szCs w:val="28"/>
-              </w:rPr>
-            </w:pPr>
-            <w:r>
-              <w:rPr>
-                <w:rFonts w:ascii="Times New Roman" w:hAnsi="Times New Roman" w:cs="Times New Roman"/>
-                <w:sz w:val="28"/>
-                <w:szCs w:val="28"/>
-              </w:rPr>
-              <w:t>03.06.2024</w:t>
-            </w:r>
-          </w:p>
-        </w:tc>
-        <w:tc>
-          <w:tcPr>
-            <w:tcW w:w="1418" w:type="dxa"/>
-          </w:tcPr>
-          <w:p>
-            <w:pPr>
-              <w:rPr>
-                <w:rFonts w:ascii="Times New Roman" w:hAnsi="Times New Roman" w:cs="Times New Roman"/>
-                <w:sz w:val="28"/>
-                <w:szCs w:val="28"/>
-              </w:rPr>
-            </w:pPr>
-            <w:r>
-              <w:rPr>
-                <w:rFonts w:ascii="Times New Roman" w:hAnsi="Times New Roman" w:cs="Times New Roman"/>
-                <w:sz w:val="28"/>
-                <w:szCs w:val="28"/>
-              </w:rPr>
-              <w:t>Допустимая</w:t>
-            </w:r>
-          </w:p>
-        </w:tc>
-        <w:tc>
-          <w:tcPr>
-            <w:tcW w:w="986" w:type="dxa"/>
-          </w:tcPr>
-          <w:p>
-            <w:pPr>
-              <w:rPr>
-                <w:rFonts w:ascii="Times New Roman" w:hAnsi="Times New Roman" w:cs="Times New Roman"/>
-                <w:sz w:val="28"/>
-                <w:szCs w:val="28"/>
-              </w:rPr>
-            </w:pPr>
-            <w:r>
-              <w:rPr>
-                <w:rFonts w:ascii="Times New Roman" w:hAnsi="Times New Roman" w:cs="Times New Roman"/>
-                <w:sz w:val="28"/>
-                <w:szCs w:val="28"/>
-              </w:rPr>
-              <w:t>-10</w:t>
-            </w:r>
+              <w:jc w:val="center"/>
+              <w:rPr>
+                <w:rFonts w:ascii="Times New Roman" w:hAnsi="Times New Roman" w:cs="Times New Roman"/>
+                <w:sz w:val="28"/>
+                <w:szCs w:val="28"/>
+              </w:rPr>
+            </w:pPr>
+          </w:p>
+        </w:tc>
+        <w:tc>
+          <w:tcPr>
+            <w:tcW w:w="1842" w:type="dxa"/>
+          </w:tcPr>
+          <w:p>
+            <w:pPr>
+              <w:jc w:val="center"/>
+              <w:rPr>
+                <w:rFonts w:ascii="Times New Roman" w:hAnsi="Times New Roman" w:cs="Times New Roman"/>
+                <w:sz w:val="28"/>
+                <w:szCs w:val="28"/>
+              </w:rPr>
+            </w:pPr>
+          </w:p>
+        </w:tc>
+        <w:tc>
+          <w:tcPr>
+            <w:tcW w:w="845" w:type="dxa"/>
+          </w:tcPr>
+          <w:p>
+            <w:pPr>
+              <w:jc w:val="center"/>
+              <w:rPr>
+                <w:rFonts w:ascii="Times New Roman" w:hAnsi="Times New Roman" w:cs="Times New Roman"/>
+                <w:sz w:val="28"/>
+                <w:szCs w:val="28"/>
+              </w:rPr>
+            </w:pPr>
           </w:p>
         </w:tc>
       </w:tr>
@@ -824,20 +646,13 @@
           </w:tcPr>
           <w:p>
             <w:pPr>
-              <w:rPr>
-                <w:rFonts w:ascii="Times New Roman" w:hAnsi="Times New Roman" w:cs="Times New Roman"/>
-                <w:sz w:val="28"/>
-                <w:szCs w:val="28"/>
-              </w:rPr>
-            </w:pPr>
-            <w:r>
-              <w:rPr>
-                <w:rFonts w:ascii="Times New Roman" w:hAnsi="Times New Roman" w:cs="Times New Roman"/>
-                <w:sz w:val="28"/>
-                <w:szCs w:val="28"/>
-              </w:rPr>
-              <w:t>20010</w:t>
-            </w:r>
+              <w:jc w:val="center"/>
+              <w:rPr>
+                <w:rFonts w:ascii="Times New Roman" w:hAnsi="Times New Roman" w:cs="Times New Roman"/>
+                <w:sz w:val="28"/>
+                <w:szCs w:val="28"/>
+              </w:rPr>
+            </w:pPr>
           </w:p>
         </w:tc>
         <w:tc>
@@ -846,20 +661,28 @@
           </w:tcPr>
           <w:p>
             <w:pPr>
-              <w:rPr>
-                <w:rFonts w:ascii="Times New Roman" w:hAnsi="Times New Roman" w:cs="Times New Roman"/>
-                <w:sz w:val="28"/>
-                <w:szCs w:val="28"/>
-              </w:rPr>
-            </w:pPr>
-            <w:r>
-              <w:rPr>
-                <w:rFonts w:ascii="Times New Roman" w:hAnsi="Times New Roman" w:cs="Times New Roman"/>
-                <w:sz w:val="28"/>
-                <w:szCs w:val="28"/>
-              </w:rPr>
-              <w:t>1923TR-3</w:t>
-            </w:r>
+              <w:jc w:val="center"/>
+              <w:rPr>
+                <w:rFonts w:ascii="Times New Roman" w:hAnsi="Times New Roman" w:cs="Times New Roman"/>
+                <w:sz w:val="28"/>
+                <w:szCs w:val="28"/>
+              </w:rPr>
+            </w:pPr>
+          </w:p>
+        </w:tc>
+        <w:tc>
+          <w:tcPr>
+            <w:tcW w:w="1134" w:type="dxa"/>
+          </w:tcPr>
+          <w:p>
+            <w:pPr>
+              <w:jc w:val="center"/>
+              <w:rPr>
+                <w:rFonts w:ascii="Times New Roman" w:hAnsi="Times New Roman" w:cs="Times New Roman"/>
+                <w:sz w:val="28"/>
+                <w:szCs w:val="28"/>
+              </w:rPr>
+            </w:pPr>
           </w:p>
         </w:tc>
         <w:tc>
@@ -868,20 +691,13 @@
           </w:tcPr>
           <w:p>
             <w:pPr>
-              <w:rPr>
-                <w:rFonts w:ascii="Times New Roman" w:hAnsi="Times New Roman" w:cs="Times New Roman"/>
-                <w:sz w:val="28"/>
-                <w:szCs w:val="28"/>
-              </w:rPr>
-            </w:pPr>
-            <w:r>
-              <w:rPr>
-                <w:rFonts w:ascii="Times New Roman" w:hAnsi="Times New Roman" w:cs="Times New Roman"/>
-                <w:sz w:val="28"/>
-                <w:szCs w:val="28"/>
-              </w:rPr>
-              <w:t>титов</w:t>
-            </w:r>
+              <w:jc w:val="center"/>
+              <w:rPr>
+                <w:rFonts w:ascii="Times New Roman" w:hAnsi="Times New Roman" w:cs="Times New Roman"/>
+                <w:sz w:val="28"/>
+                <w:szCs w:val="28"/>
+              </w:rPr>
+            </w:pPr>
           </w:p>
         </w:tc>
         <w:tc>
@@ -890,86 +706,43 @@
           </w:tcPr>
           <w:p>
             <w:pPr>
-              <w:rPr>
-                <w:rFonts w:ascii="Times New Roman" w:hAnsi="Times New Roman" w:cs="Times New Roman"/>
-                <w:sz w:val="28"/>
-                <w:szCs w:val="28"/>
-              </w:rPr>
-            </w:pPr>
-            <w:r>
-              <w:rPr>
-                <w:rFonts w:ascii="Times New Roman" w:hAnsi="Times New Roman" w:cs="Times New Roman"/>
-                <w:sz w:val="28"/>
-                <w:szCs w:val="28"/>
-              </w:rPr>
-              <w:t>03.06.2024</w:t>
-            </w:r>
-          </w:p>
-        </w:tc>
-        <w:tc>
-          <w:tcPr>
-            <w:tcW w:w="1417" w:type="dxa"/>
-          </w:tcPr>
-          <w:p>
-            <w:pPr>
-              <w:rPr>
-                <w:rFonts w:ascii="Times New Roman" w:hAnsi="Times New Roman" w:cs="Times New Roman"/>
-                <w:sz w:val="28"/>
-                <w:szCs w:val="28"/>
-              </w:rPr>
-            </w:pPr>
-            <w:r>
-              <w:rPr>
-                <w:rFonts w:ascii="Times New Roman" w:hAnsi="Times New Roman" w:cs="Times New Roman"/>
-                <w:sz w:val="28"/>
-                <w:szCs w:val="28"/>
-              </w:rPr>
-              <w:t>03.06.2024</w:t>
-            </w:r>
-          </w:p>
-        </w:tc>
-        <w:tc>
-          <w:tcPr>
-            <w:tcW w:w="1418" w:type="dxa"/>
-          </w:tcPr>
-          <w:p>
-            <w:pPr>
-              <w:rPr>
-                <w:rFonts w:ascii="Times New Roman" w:hAnsi="Times New Roman" w:cs="Times New Roman"/>
-                <w:sz w:val="28"/>
-                <w:szCs w:val="28"/>
-              </w:rPr>
-            </w:pPr>
-            <w:r>
-              <w:rPr>
-                <w:rFonts w:ascii="Times New Roman" w:hAnsi="Times New Roman" w:cs="Times New Roman"/>
-                <w:sz w:val="28"/>
-                <w:szCs w:val="28"/>
-              </w:rPr>
-              <w:t>Допустимая</w:t>
-            </w:r>
-          </w:p>
-        </w:tc>
-        <w:tc>
-          <w:tcPr>
-            <w:tcW w:w="986" w:type="dxa"/>
-          </w:tcPr>
-          <w:p>
-            <w:pPr>
-              <w:rPr>
-                <w:rFonts w:ascii="Times New Roman" w:hAnsi="Times New Roman" w:cs="Times New Roman"/>
-                <w:sz w:val="28"/>
-                <w:szCs w:val="28"/>
-              </w:rPr>
-            </w:pPr>
-            <w:r>
-              <w:rPr>
-                <w:rFonts w:ascii="Times New Roman" w:hAnsi="Times New Roman" w:cs="Times New Roman"/>
-                <w:sz w:val="28"/>
-                <w:szCs w:val="28"/>
-              </w:rPr>
-              <w:t>-18</w:t>
-            </w:r>
+              <w:jc w:val="center"/>
+              <w:rPr>
+                <w:rFonts w:ascii="Times New Roman" w:hAnsi="Times New Roman" w:cs="Times New Roman"/>
+                <w:sz w:val="28"/>
+                <w:szCs w:val="28"/>
+              </w:rPr>
+            </w:pPr>
+          </w:p>
+        </w:tc>
+        <w:tc>
+          <w:tcPr>
+            <w:tcW w:w="1842" w:type="dxa"/>
+          </w:tcPr>
+          <w:p>
+            <w:pPr>
+              <w:jc w:val="center"/>
+              <w:rPr>
+                <w:rFonts w:ascii="Times New Roman" w:hAnsi="Times New Roman" w:cs="Times New Roman"/>
+                <w:sz w:val="28"/>
+                <w:szCs w:val="28"/>
+              </w:rPr>
+            </w:pPr>
+          </w:p>
+        </w:tc>
+        <w:tc>
+          <w:tcPr>
+            <w:tcW w:w="845" w:type="dxa"/>
+          </w:tcPr>
+          <w:p>
+            <w:pPr>
+              <w:jc w:val="center"/>
+              <w:rPr>
+                <w:rFonts w:ascii="Times New Roman" w:hAnsi="Times New Roman" w:cs="Times New Roman"/>
+                <w:sz w:val="28"/>
+                <w:szCs w:val="28"/>
+              </w:rPr>
+            </w:pPr>
           </w:p>
         </w:tc>
       </w:tr>
@@ -980,20 +753,13 @@
           </w:tcPr>
           <w:p>
             <w:pPr>
-              <w:rPr>
-                <w:rFonts w:ascii="Times New Roman" w:hAnsi="Times New Roman" w:cs="Times New Roman"/>
-                <w:sz w:val="28"/>
-                <w:szCs w:val="28"/>
-              </w:rPr>
-            </w:pPr>
-            <w:r>
-              <w:rPr>
-                <w:rFonts w:ascii="Times New Roman" w:hAnsi="Times New Roman" w:cs="Times New Roman"/>
-                <w:sz w:val="28"/>
-                <w:szCs w:val="28"/>
-              </w:rPr>
-              <w:t>20011</w:t>
-            </w:r>
+              <w:jc w:val="center"/>
+              <w:rPr>
+                <w:rFonts w:ascii="Times New Roman" w:hAnsi="Times New Roman" w:cs="Times New Roman"/>
+                <w:sz w:val="28"/>
+                <w:szCs w:val="28"/>
+              </w:rPr>
+            </w:pPr>
           </w:p>
         </w:tc>
         <w:tc>
@@ -1002,20 +768,28 @@
           </w:tcPr>
           <w:p>
             <w:pPr>
-              <w:rPr>
-                <w:rFonts w:ascii="Times New Roman" w:hAnsi="Times New Roman" w:cs="Times New Roman"/>
-                <w:sz w:val="28"/>
-                <w:szCs w:val="28"/>
-              </w:rPr>
-            </w:pPr>
-            <w:r>
-              <w:rPr>
-                <w:rFonts w:ascii="Times New Roman" w:hAnsi="Times New Roman" w:cs="Times New Roman"/>
-                <w:sz w:val="28"/>
-                <w:szCs w:val="28"/>
-              </w:rPr>
-              <w:t>1925JJ-1</w:t>
-            </w:r>
+              <w:jc w:val="center"/>
+              <w:rPr>
+                <w:rFonts w:ascii="Times New Roman" w:hAnsi="Times New Roman" w:cs="Times New Roman"/>
+                <w:sz w:val="28"/>
+                <w:szCs w:val="28"/>
+              </w:rPr>
+            </w:pPr>
+          </w:p>
+        </w:tc>
+        <w:tc>
+          <w:tcPr>
+            <w:tcW w:w="1134" w:type="dxa"/>
+          </w:tcPr>
+          <w:p>
+            <w:pPr>
+              <w:jc w:val="center"/>
+              <w:rPr>
+                <w:rFonts w:ascii="Times New Roman" w:hAnsi="Times New Roman" w:cs="Times New Roman"/>
+                <w:sz w:val="28"/>
+                <w:szCs w:val="28"/>
+              </w:rPr>
+            </w:pPr>
           </w:p>
         </w:tc>
         <w:tc>
@@ -1024,20 +798,13 @@
           </w:tcPr>
           <w:p>
             <w:pPr>
-              <w:rPr>
-                <w:rFonts w:ascii="Times New Roman" w:hAnsi="Times New Roman" w:cs="Times New Roman"/>
-                <w:sz w:val="28"/>
-                <w:szCs w:val="28"/>
-              </w:rPr>
-            </w:pPr>
-            <w:r>
-              <w:rPr>
-                <w:rFonts w:ascii="Times New Roman" w:hAnsi="Times New Roman" w:cs="Times New Roman"/>
-                <w:sz w:val="28"/>
-                <w:szCs w:val="28"/>
-              </w:rPr>
-              <w:t>титов</w:t>
-            </w:r>
+              <w:jc w:val="center"/>
+              <w:rPr>
+                <w:rFonts w:ascii="Times New Roman" w:hAnsi="Times New Roman" w:cs="Times New Roman"/>
+                <w:sz w:val="28"/>
+                <w:szCs w:val="28"/>
+              </w:rPr>
+            </w:pPr>
           </w:p>
         </w:tc>
         <w:tc>
@@ -1046,86 +813,43 @@
           </w:tcPr>
           <w:p>
             <w:pPr>
-              <w:rPr>
-                <w:rFonts w:ascii="Times New Roman" w:hAnsi="Times New Roman" w:cs="Times New Roman"/>
-                <w:sz w:val="28"/>
-                <w:szCs w:val="28"/>
-              </w:rPr>
-            </w:pPr>
-            <w:r>
-              <w:rPr>
-                <w:rFonts w:ascii="Times New Roman" w:hAnsi="Times New Roman" w:cs="Times New Roman"/>
-                <w:sz w:val="28"/>
-                <w:szCs w:val="28"/>
-              </w:rPr>
-              <w:t>03.06.2024</w:t>
-            </w:r>
-          </w:p>
-        </w:tc>
-        <w:tc>
-          <w:tcPr>
-            <w:tcW w:w="1417" w:type="dxa"/>
-          </w:tcPr>
-          <w:p>
-            <w:pPr>
-              <w:rPr>
-                <w:rFonts w:ascii="Times New Roman" w:hAnsi="Times New Roman" w:cs="Times New Roman"/>
-                <w:sz w:val="28"/>
-                <w:szCs w:val="28"/>
-              </w:rPr>
-            </w:pPr>
-            <w:r>
-              <w:rPr>
-                <w:rFonts w:ascii="Times New Roman" w:hAnsi="Times New Roman" w:cs="Times New Roman"/>
-                <w:sz w:val="28"/>
-                <w:szCs w:val="28"/>
-              </w:rPr>
-              <w:t>03.06.2024</w:t>
-            </w:r>
-          </w:p>
-        </w:tc>
-        <w:tc>
-          <w:tcPr>
-            <w:tcW w:w="1418" w:type="dxa"/>
-          </w:tcPr>
-          <w:p>
-            <w:pPr>
-              <w:rPr>
-                <w:rFonts w:ascii="Times New Roman" w:hAnsi="Times New Roman" w:cs="Times New Roman"/>
-                <w:sz w:val="28"/>
-                <w:szCs w:val="28"/>
-              </w:rPr>
-            </w:pPr>
-            <w:r>
-              <w:rPr>
-                <w:rFonts w:ascii="Times New Roman" w:hAnsi="Times New Roman" w:cs="Times New Roman"/>
-                <w:sz w:val="28"/>
-                <w:szCs w:val="28"/>
-              </w:rPr>
-              <w:t>Допустимая</w:t>
-            </w:r>
-          </w:p>
-        </w:tc>
-        <w:tc>
-          <w:tcPr>
-            <w:tcW w:w="986" w:type="dxa"/>
-          </w:tcPr>
-          <w:p>
-            <w:pPr>
-              <w:rPr>
-                <w:rFonts w:ascii="Times New Roman" w:hAnsi="Times New Roman" w:cs="Times New Roman"/>
-                <w:sz w:val="28"/>
-                <w:szCs w:val="28"/>
-              </w:rPr>
-            </w:pPr>
-            <w:r>
-              <w:rPr>
-                <w:rFonts w:ascii="Times New Roman" w:hAnsi="Times New Roman" w:cs="Times New Roman"/>
-                <w:sz w:val="28"/>
-                <w:szCs w:val="28"/>
-              </w:rPr>
-              <w:t>2</w:t>
-            </w:r>
+              <w:jc w:val="center"/>
+              <w:rPr>
+                <w:rFonts w:ascii="Times New Roman" w:hAnsi="Times New Roman" w:cs="Times New Roman"/>
+                <w:sz w:val="28"/>
+                <w:szCs w:val="28"/>
+              </w:rPr>
+            </w:pPr>
+          </w:p>
+        </w:tc>
+        <w:tc>
+          <w:tcPr>
+            <w:tcW w:w="1842" w:type="dxa"/>
+          </w:tcPr>
+          <w:p>
+            <w:pPr>
+              <w:jc w:val="center"/>
+              <w:rPr>
+                <w:rFonts w:ascii="Times New Roman" w:hAnsi="Times New Roman" w:cs="Times New Roman"/>
+                <w:sz w:val="28"/>
+                <w:szCs w:val="28"/>
+              </w:rPr>
+            </w:pPr>
+          </w:p>
+        </w:tc>
+        <w:tc>
+          <w:tcPr>
+            <w:tcW w:w="845" w:type="dxa"/>
+          </w:tcPr>
+          <w:p>
+            <w:pPr>
+              <w:jc w:val="center"/>
+              <w:rPr>
+                <w:rFonts w:ascii="Times New Roman" w:hAnsi="Times New Roman" w:cs="Times New Roman"/>
+                <w:sz w:val="28"/>
+                <w:szCs w:val="28"/>
+              </w:rPr>
+            </w:pPr>
           </w:p>
         </w:tc>
       </w:tr>
@@ -1136,20 +860,13 @@
           </w:tcPr>
           <w:p>
             <w:pPr>
-              <w:rPr>
-                <w:rFonts w:ascii="Times New Roman" w:hAnsi="Times New Roman" w:cs="Times New Roman"/>
-                <w:sz w:val="28"/>
-                <w:szCs w:val="28"/>
-              </w:rPr>
-            </w:pPr>
-            <w:r>
-              <w:rPr>
-                <w:rFonts w:ascii="Times New Roman" w:hAnsi="Times New Roman" w:cs="Times New Roman"/>
-                <w:sz w:val="28"/>
-                <w:szCs w:val="28"/>
-              </w:rPr>
-              <w:t>20012</w:t>
-            </w:r>
+              <w:jc w:val="center"/>
+              <w:rPr>
+                <w:rFonts w:ascii="Times New Roman" w:hAnsi="Times New Roman" w:cs="Times New Roman"/>
+                <w:sz w:val="28"/>
+                <w:szCs w:val="28"/>
+              </w:rPr>
+            </w:pPr>
           </w:p>
         </w:tc>
         <w:tc>
@@ -1158,20 +875,28 @@
           </w:tcPr>
           <w:p>
             <w:pPr>
-              <w:rPr>
-                <w:rFonts w:ascii="Times New Roman" w:hAnsi="Times New Roman" w:cs="Times New Roman"/>
-                <w:sz w:val="28"/>
-                <w:szCs w:val="28"/>
-              </w:rPr>
-            </w:pPr>
-            <w:r>
-              <w:rPr>
-                <w:rFonts w:ascii="Times New Roman" w:hAnsi="Times New Roman" w:cs="Times New Roman"/>
-                <w:sz w:val="28"/>
-                <w:szCs w:val="28"/>
-              </w:rPr>
-              <w:t>1298BB-3</w:t>
-            </w:r>
+              <w:jc w:val="center"/>
+              <w:rPr>
+                <w:rFonts w:ascii="Times New Roman" w:hAnsi="Times New Roman" w:cs="Times New Roman"/>
+                <w:sz w:val="28"/>
+                <w:szCs w:val="28"/>
+              </w:rPr>
+            </w:pPr>
+          </w:p>
+        </w:tc>
+        <w:tc>
+          <w:tcPr>
+            <w:tcW w:w="1134" w:type="dxa"/>
+          </w:tcPr>
+          <w:p>
+            <w:pPr>
+              <w:jc w:val="center"/>
+              <w:rPr>
+                <w:rFonts w:ascii="Times New Roman" w:hAnsi="Times New Roman" w:cs="Times New Roman"/>
+                <w:sz w:val="28"/>
+                <w:szCs w:val="28"/>
+              </w:rPr>
+            </w:pPr>
           </w:p>
         </w:tc>
         <w:tc>
@@ -1180,20 +905,13 @@
           </w:tcPr>
           <w:p>
             <w:pPr>
-              <w:rPr>
-                <w:rFonts w:ascii="Times New Roman" w:hAnsi="Times New Roman" w:cs="Times New Roman"/>
-                <w:sz w:val="28"/>
-                <w:szCs w:val="28"/>
-              </w:rPr>
-            </w:pPr>
-            <w:r>
-              <w:rPr>
-                <w:rFonts w:ascii="Times New Roman" w:hAnsi="Times New Roman" w:cs="Times New Roman"/>
-                <w:sz w:val="28"/>
-                <w:szCs w:val="28"/>
-              </w:rPr>
-              <w:t>титов</w:t>
-            </w:r>
+              <w:jc w:val="center"/>
+              <w:rPr>
+                <w:rFonts w:ascii="Times New Roman" w:hAnsi="Times New Roman" w:cs="Times New Roman"/>
+                <w:sz w:val="28"/>
+                <w:szCs w:val="28"/>
+              </w:rPr>
+            </w:pPr>
           </w:p>
         </w:tc>
         <w:tc>
@@ -1202,86 +920,43 @@
           </w:tcPr>
           <w:p>
             <w:pPr>
-              <w:rPr>
-                <w:rFonts w:ascii="Times New Roman" w:hAnsi="Times New Roman" w:cs="Times New Roman"/>
-                <w:sz w:val="28"/>
-                <w:szCs w:val="28"/>
-              </w:rPr>
-            </w:pPr>
-            <w:r>
-              <w:rPr>
-                <w:rFonts w:ascii="Times New Roman" w:hAnsi="Times New Roman" w:cs="Times New Roman"/>
-                <w:sz w:val="28"/>
-                <w:szCs w:val="28"/>
-              </w:rPr>
-              <w:t>03.06.2024</w:t>
-            </w:r>
-          </w:p>
-        </w:tc>
-        <w:tc>
-          <w:tcPr>
-            <w:tcW w:w="1417" w:type="dxa"/>
-          </w:tcPr>
-          <w:p>
-            <w:pPr>
-              <w:rPr>
-                <w:rFonts w:ascii="Times New Roman" w:hAnsi="Times New Roman" w:cs="Times New Roman"/>
-                <w:sz w:val="28"/>
-                <w:szCs w:val="28"/>
-              </w:rPr>
-            </w:pPr>
-            <w:r>
-              <w:rPr>
-                <w:rFonts w:ascii="Times New Roman" w:hAnsi="Times New Roman" w:cs="Times New Roman"/>
-                <w:sz w:val="28"/>
-                <w:szCs w:val="28"/>
-              </w:rPr>
-              <w:t>03.06.2024</w:t>
-            </w:r>
-          </w:p>
-        </w:tc>
-        <w:tc>
-          <w:tcPr>
-            <w:tcW w:w="1418" w:type="dxa"/>
-          </w:tcPr>
-          <w:p>
-            <w:pPr>
-              <w:rPr>
-                <w:rFonts w:ascii="Times New Roman" w:hAnsi="Times New Roman" w:cs="Times New Roman"/>
-                <w:sz w:val="28"/>
-                <w:szCs w:val="28"/>
-              </w:rPr>
-            </w:pPr>
-            <w:r>
-              <w:rPr>
-                <w:rFonts w:ascii="Times New Roman" w:hAnsi="Times New Roman" w:cs="Times New Roman"/>
-                <w:sz w:val="28"/>
-                <w:szCs w:val="28"/>
-              </w:rPr>
-              <w:t>Допустимая</w:t>
-            </w:r>
-          </w:p>
-        </w:tc>
-        <w:tc>
-          <w:tcPr>
-            <w:tcW w:w="986" w:type="dxa"/>
-          </w:tcPr>
-          <w:p>
-            <w:pPr>
-              <w:rPr>
-                <w:rFonts w:ascii="Times New Roman" w:hAnsi="Times New Roman" w:cs="Times New Roman"/>
-                <w:sz w:val="28"/>
-                <w:szCs w:val="28"/>
-              </w:rPr>
-            </w:pPr>
-            <w:r>
-              <w:rPr>
-                <w:rFonts w:ascii="Times New Roman" w:hAnsi="Times New Roman" w:cs="Times New Roman"/>
-                <w:sz w:val="28"/>
-                <w:szCs w:val="28"/>
-              </w:rPr>
-              <w:t>-7</w:t>
-            </w:r>
+              <w:jc w:val="center"/>
+              <w:rPr>
+                <w:rFonts w:ascii="Times New Roman" w:hAnsi="Times New Roman" w:cs="Times New Roman"/>
+                <w:sz w:val="28"/>
+                <w:szCs w:val="28"/>
+              </w:rPr>
+            </w:pPr>
+          </w:p>
+        </w:tc>
+        <w:tc>
+          <w:tcPr>
+            <w:tcW w:w="1842" w:type="dxa"/>
+          </w:tcPr>
+          <w:p>
+            <w:pPr>
+              <w:jc w:val="center"/>
+              <w:rPr>
+                <w:rFonts w:ascii="Times New Roman" w:hAnsi="Times New Roman" w:cs="Times New Roman"/>
+                <w:sz w:val="28"/>
+                <w:szCs w:val="28"/>
+              </w:rPr>
+            </w:pPr>
+          </w:p>
+        </w:tc>
+        <w:tc>
+          <w:tcPr>
+            <w:tcW w:w="845" w:type="dxa"/>
+          </w:tcPr>
+          <w:p>
+            <w:pPr>
+              <w:jc w:val="center"/>
+              <w:rPr>
+                <w:rFonts w:ascii="Times New Roman" w:hAnsi="Times New Roman" w:cs="Times New Roman"/>
+                <w:sz w:val="28"/>
+                <w:szCs w:val="28"/>
+              </w:rPr>
+            </w:pPr>
           </w:p>
         </w:tc>
       </w:tr>
@@ -1292,20 +967,13 @@
           </w:tcPr>
           <w:p>
             <w:pPr>
-              <w:rPr>
-                <w:rFonts w:ascii="Times New Roman" w:hAnsi="Times New Roman" w:cs="Times New Roman"/>
-                <w:sz w:val="28"/>
-                <w:szCs w:val="28"/>
-              </w:rPr>
-            </w:pPr>
-            <w:r>
-              <w:rPr>
-                <w:rFonts w:ascii="Times New Roman" w:hAnsi="Times New Roman" w:cs="Times New Roman"/>
-                <w:sz w:val="28"/>
-                <w:szCs w:val="28"/>
-              </w:rPr>
-              <w:t>20013</w:t>
-            </w:r>
+              <w:jc w:val="center"/>
+              <w:rPr>
+                <w:rFonts w:ascii="Times New Roman" w:hAnsi="Times New Roman" w:cs="Times New Roman"/>
+                <w:sz w:val="28"/>
+                <w:szCs w:val="28"/>
+              </w:rPr>
+            </w:pPr>
           </w:p>
         </w:tc>
         <w:tc>
@@ -1314,20 +982,28 @@
           </w:tcPr>
           <w:p>
             <w:pPr>
-              <w:rPr>
-                <w:rFonts w:ascii="Times New Roman" w:hAnsi="Times New Roman" w:cs="Times New Roman"/>
-                <w:sz w:val="28"/>
-                <w:szCs w:val="28"/>
-              </w:rPr>
-            </w:pPr>
-            <w:r>
-              <w:rPr>
-                <w:rFonts w:ascii="Times New Roman" w:hAnsi="Times New Roman" w:cs="Times New Roman"/>
-                <w:sz w:val="28"/>
-                <w:szCs w:val="28"/>
-              </w:rPr>
-              <w:t>5828HH-2</w:t>
-            </w:r>
+              <w:jc w:val="center"/>
+              <w:rPr>
+                <w:rFonts w:ascii="Times New Roman" w:hAnsi="Times New Roman" w:cs="Times New Roman"/>
+                <w:sz w:val="28"/>
+                <w:szCs w:val="28"/>
+              </w:rPr>
+            </w:pPr>
+          </w:p>
+        </w:tc>
+        <w:tc>
+          <w:tcPr>
+            <w:tcW w:w="1134" w:type="dxa"/>
+          </w:tcPr>
+          <w:p>
+            <w:pPr>
+              <w:jc w:val="center"/>
+              <w:rPr>
+                <w:rFonts w:ascii="Times New Roman" w:hAnsi="Times New Roman" w:cs="Times New Roman"/>
+                <w:sz w:val="28"/>
+                <w:szCs w:val="28"/>
+              </w:rPr>
+            </w:pPr>
           </w:p>
         </w:tc>
         <w:tc>
@@ -1336,20 +1012,13 @@
           </w:tcPr>
           <w:p>
             <w:pPr>
-              <w:rPr>
-                <w:rFonts w:ascii="Times New Roman" w:hAnsi="Times New Roman" w:cs="Times New Roman"/>
-                <w:sz w:val="28"/>
-                <w:szCs w:val="28"/>
-              </w:rPr>
-            </w:pPr>
-            <w:r>
-              <w:rPr>
-                <w:rFonts w:ascii="Times New Roman" w:hAnsi="Times New Roman" w:cs="Times New Roman"/>
-                <w:sz w:val="28"/>
-                <w:szCs w:val="28"/>
-              </w:rPr>
-              <w:t>титов</w:t>
-            </w:r>
+              <w:jc w:val="center"/>
+              <w:rPr>
+                <w:rFonts w:ascii="Times New Roman" w:hAnsi="Times New Roman" w:cs="Times New Roman"/>
+                <w:sz w:val="28"/>
+                <w:szCs w:val="28"/>
+              </w:rPr>
+            </w:pPr>
           </w:p>
         </w:tc>
         <w:tc>
@@ -1358,86 +1027,43 @@
           </w:tcPr>
           <w:p>
             <w:pPr>
-              <w:rPr>
-                <w:rFonts w:ascii="Times New Roman" w:hAnsi="Times New Roman" w:cs="Times New Roman"/>
-                <w:sz w:val="28"/>
-                <w:szCs w:val="28"/>
-              </w:rPr>
-            </w:pPr>
-            <w:r>
-              <w:rPr>
-                <w:rFonts w:ascii="Times New Roman" w:hAnsi="Times New Roman" w:cs="Times New Roman"/>
-                <w:sz w:val="28"/>
-                <w:szCs w:val="28"/>
-              </w:rPr>
-              <w:t>03.06.2024</w:t>
-            </w:r>
-          </w:p>
-        </w:tc>
-        <w:tc>
-          <w:tcPr>
-            <w:tcW w:w="1417" w:type="dxa"/>
-          </w:tcPr>
-          <w:p>
-            <w:pPr>
-              <w:rPr>
-                <w:rFonts w:ascii="Times New Roman" w:hAnsi="Times New Roman" w:cs="Times New Roman"/>
-                <w:sz w:val="28"/>
-                <w:szCs w:val="28"/>
-              </w:rPr>
-            </w:pPr>
-            <w:r>
-              <w:rPr>
-                <w:rFonts w:ascii="Times New Roman" w:hAnsi="Times New Roman" w:cs="Times New Roman"/>
-                <w:sz w:val="28"/>
-                <w:szCs w:val="28"/>
-              </w:rPr>
-              <w:t>03.06.2024</w:t>
-            </w:r>
-          </w:p>
-        </w:tc>
-        <w:tc>
-          <w:tcPr>
-            <w:tcW w:w="1418" w:type="dxa"/>
-          </w:tcPr>
-          <w:p>
-            <w:pPr>
-              <w:rPr>
-                <w:rFonts w:ascii="Times New Roman" w:hAnsi="Times New Roman" w:cs="Times New Roman"/>
-                <w:sz w:val="28"/>
-                <w:szCs w:val="28"/>
-              </w:rPr>
-            </w:pPr>
-            <w:r>
-              <w:rPr>
-                <w:rFonts w:ascii="Times New Roman" w:hAnsi="Times New Roman" w:cs="Times New Roman"/>
-                <w:sz w:val="28"/>
-                <w:szCs w:val="28"/>
-              </w:rPr>
-              <w:t>Допустимая</w:t>
-            </w:r>
-          </w:p>
-        </w:tc>
-        <w:tc>
-          <w:tcPr>
-            <w:tcW w:w="986" w:type="dxa"/>
-          </w:tcPr>
-          <w:p>
-            <w:pPr>
-              <w:rPr>
-                <w:rFonts w:ascii="Times New Roman" w:hAnsi="Times New Roman" w:cs="Times New Roman"/>
-                <w:sz w:val="28"/>
-                <w:szCs w:val="28"/>
-              </w:rPr>
-            </w:pPr>
-            <w:r>
-              <w:rPr>
-                <w:rFonts w:ascii="Times New Roman" w:hAnsi="Times New Roman" w:cs="Times New Roman"/>
-                <w:sz w:val="28"/>
-                <w:szCs w:val="28"/>
-              </w:rPr>
-              <w:t>1</w:t>
-            </w:r>
+              <w:jc w:val="center"/>
+              <w:rPr>
+                <w:rFonts w:ascii="Times New Roman" w:hAnsi="Times New Roman" w:cs="Times New Roman"/>
+                <w:sz w:val="28"/>
+                <w:szCs w:val="28"/>
+              </w:rPr>
+            </w:pPr>
+          </w:p>
+        </w:tc>
+        <w:tc>
+          <w:tcPr>
+            <w:tcW w:w="1842" w:type="dxa"/>
+          </w:tcPr>
+          <w:p>
+            <w:pPr>
+              <w:jc w:val="center"/>
+              <w:rPr>
+                <w:rFonts w:ascii="Times New Roman" w:hAnsi="Times New Roman" w:cs="Times New Roman"/>
+                <w:sz w:val="28"/>
+                <w:szCs w:val="28"/>
+              </w:rPr>
+            </w:pPr>
+          </w:p>
+        </w:tc>
+        <w:tc>
+          <w:tcPr>
+            <w:tcW w:w="845" w:type="dxa"/>
+          </w:tcPr>
+          <w:p>
+            <w:pPr>
+              <w:jc w:val="center"/>
+              <w:rPr>
+                <w:rFonts w:ascii="Times New Roman" w:hAnsi="Times New Roman" w:cs="Times New Roman"/>
+                <w:sz w:val="28"/>
+                <w:szCs w:val="28"/>
+              </w:rPr>
+            </w:pPr>
           </w:p>
         </w:tc>
       </w:tr>
@@ -1448,20 +1074,13 @@
           </w:tcPr>
           <w:p>
             <w:pPr>
-              <w:rPr>
-                <w:rFonts w:ascii="Times New Roman" w:hAnsi="Times New Roman" w:cs="Times New Roman"/>
-                <w:sz w:val="28"/>
-                <w:szCs w:val="28"/>
-              </w:rPr>
-            </w:pPr>
-            <w:r>
-              <w:rPr>
-                <w:rFonts w:ascii="Times New Roman" w:hAnsi="Times New Roman" w:cs="Times New Roman"/>
-                <w:sz w:val="28"/>
-                <w:szCs w:val="28"/>
-              </w:rPr>
-              <w:t>20014</w:t>
-            </w:r>
+              <w:jc w:val="center"/>
+              <w:rPr>
+                <w:rFonts w:ascii="Times New Roman" w:hAnsi="Times New Roman" w:cs="Times New Roman"/>
+                <w:sz w:val="28"/>
+                <w:szCs w:val="28"/>
+              </w:rPr>
+            </w:pPr>
           </w:p>
         </w:tc>
         <w:tc>
@@ -1470,20 +1089,28 @@
           </w:tcPr>
           <w:p>
             <w:pPr>
-              <w:rPr>
-                <w:rFonts w:ascii="Times New Roman" w:hAnsi="Times New Roman" w:cs="Times New Roman"/>
-                <w:sz w:val="28"/>
-                <w:szCs w:val="28"/>
-              </w:rPr>
-            </w:pPr>
-            <w:r>
-              <w:rPr>
-                <w:rFonts w:ascii="Times New Roman" w:hAnsi="Times New Roman" w:cs="Times New Roman"/>
-                <w:sz w:val="28"/>
-                <w:szCs w:val="28"/>
-              </w:rPr>
-              <w:t>1875KK-4</w:t>
-            </w:r>
+              <w:jc w:val="center"/>
+              <w:rPr>
+                <w:rFonts w:ascii="Times New Roman" w:hAnsi="Times New Roman" w:cs="Times New Roman"/>
+                <w:sz w:val="28"/>
+                <w:szCs w:val="28"/>
+              </w:rPr>
+            </w:pPr>
+          </w:p>
+        </w:tc>
+        <w:tc>
+          <w:tcPr>
+            <w:tcW w:w="1134" w:type="dxa"/>
+          </w:tcPr>
+          <w:p>
+            <w:pPr>
+              <w:jc w:val="center"/>
+              <w:rPr>
+                <w:rFonts w:ascii="Times New Roman" w:hAnsi="Times New Roman" w:cs="Times New Roman"/>
+                <w:sz w:val="28"/>
+                <w:szCs w:val="28"/>
+              </w:rPr>
+            </w:pPr>
           </w:p>
         </w:tc>
         <w:tc>
@@ -1492,20 +1119,13 @@
           </w:tcPr>
           <w:p>
             <w:pPr>
-              <w:rPr>
-                <w:rFonts w:ascii="Times New Roman" w:hAnsi="Times New Roman" w:cs="Times New Roman"/>
-                <w:sz w:val="28"/>
-                <w:szCs w:val="28"/>
-              </w:rPr>
-            </w:pPr>
-            <w:r>
-              <w:rPr>
-                <w:rFonts w:ascii="Times New Roman" w:hAnsi="Times New Roman" w:cs="Times New Roman"/>
-                <w:sz w:val="28"/>
-                <w:szCs w:val="28"/>
-              </w:rPr>
-              <w:t>титов</w:t>
-            </w:r>
+              <w:jc w:val="center"/>
+              <w:rPr>
+                <w:rFonts w:ascii="Times New Roman" w:hAnsi="Times New Roman" w:cs="Times New Roman"/>
+                <w:sz w:val="28"/>
+                <w:szCs w:val="28"/>
+              </w:rPr>
+            </w:pPr>
           </w:p>
         </w:tc>
         <w:tc>
@@ -1514,86 +1134,43 @@
           </w:tcPr>
           <w:p>
             <w:pPr>
-              <w:rPr>
-                <w:rFonts w:ascii="Times New Roman" w:hAnsi="Times New Roman" w:cs="Times New Roman"/>
-                <w:sz w:val="28"/>
-                <w:szCs w:val="28"/>
-              </w:rPr>
-            </w:pPr>
-            <w:r>
-              <w:rPr>
-                <w:rFonts w:ascii="Times New Roman" w:hAnsi="Times New Roman" w:cs="Times New Roman"/>
-                <w:sz w:val="28"/>
-                <w:szCs w:val="28"/>
-              </w:rPr>
-              <w:t>03.06.2024</w:t>
-            </w:r>
-          </w:p>
-        </w:tc>
-        <w:tc>
-          <w:tcPr>
-            <w:tcW w:w="1417" w:type="dxa"/>
-          </w:tcPr>
-          <w:p>
-            <w:pPr>
-              <w:rPr>
-                <w:rFonts w:ascii="Times New Roman" w:hAnsi="Times New Roman" w:cs="Times New Roman"/>
-                <w:sz w:val="28"/>
-                <w:szCs w:val="28"/>
-              </w:rPr>
-            </w:pPr>
-            <w:r>
-              <w:rPr>
-                <w:rFonts w:ascii="Times New Roman" w:hAnsi="Times New Roman" w:cs="Times New Roman"/>
-                <w:sz w:val="28"/>
-                <w:szCs w:val="28"/>
-              </w:rPr>
-              <w:t>03.06.2024</w:t>
-            </w:r>
-          </w:p>
-        </w:tc>
-        <w:tc>
-          <w:tcPr>
-            <w:tcW w:w="1418" w:type="dxa"/>
-          </w:tcPr>
-          <w:p>
-            <w:pPr>
-              <w:rPr>
-                <w:rFonts w:ascii="Times New Roman" w:hAnsi="Times New Roman" w:cs="Times New Roman"/>
-                <w:sz w:val="28"/>
-                <w:szCs w:val="28"/>
-              </w:rPr>
-            </w:pPr>
-            <w:r>
-              <w:rPr>
-                <w:rFonts w:ascii="Times New Roman" w:hAnsi="Times New Roman" w:cs="Times New Roman"/>
-                <w:sz w:val="28"/>
-                <w:szCs w:val="28"/>
-              </w:rPr>
-              <w:t>Допустимая</w:t>
-            </w:r>
-          </w:p>
-        </w:tc>
-        <w:tc>
-          <w:tcPr>
-            <w:tcW w:w="986" w:type="dxa"/>
-          </w:tcPr>
-          <w:p>
-            <w:pPr>
-              <w:rPr>
-                <w:rFonts w:ascii="Times New Roman" w:hAnsi="Times New Roman" w:cs="Times New Roman"/>
-                <w:sz w:val="28"/>
-                <w:szCs w:val="28"/>
-              </w:rPr>
-            </w:pPr>
-            <w:r>
-              <w:rPr>
-                <w:rFonts w:ascii="Times New Roman" w:hAnsi="Times New Roman" w:cs="Times New Roman"/>
-                <w:sz w:val="28"/>
-                <w:szCs w:val="28"/>
-              </w:rPr>
-              <w:t>-16</w:t>
-            </w:r>
+              <w:jc w:val="center"/>
+              <w:rPr>
+                <w:rFonts w:ascii="Times New Roman" w:hAnsi="Times New Roman" w:cs="Times New Roman"/>
+                <w:sz w:val="28"/>
+                <w:szCs w:val="28"/>
+              </w:rPr>
+            </w:pPr>
+          </w:p>
+        </w:tc>
+        <w:tc>
+          <w:tcPr>
+            <w:tcW w:w="1842" w:type="dxa"/>
+          </w:tcPr>
+          <w:p>
+            <w:pPr>
+              <w:jc w:val="center"/>
+              <w:rPr>
+                <w:rFonts w:ascii="Times New Roman" w:hAnsi="Times New Roman" w:cs="Times New Roman"/>
+                <w:sz w:val="28"/>
+                <w:szCs w:val="28"/>
+              </w:rPr>
+            </w:pPr>
+          </w:p>
+        </w:tc>
+        <w:tc>
+          <w:tcPr>
+            <w:tcW w:w="845" w:type="dxa"/>
+          </w:tcPr>
+          <w:p>
+            <w:pPr>
+              <w:jc w:val="center"/>
+              <w:rPr>
+                <w:rFonts w:ascii="Times New Roman" w:hAnsi="Times New Roman" w:cs="Times New Roman"/>
+                <w:sz w:val="28"/>
+                <w:szCs w:val="28"/>
+              </w:rPr>
+            </w:pPr>
           </w:p>
         </w:tc>
       </w:tr>
@@ -1604,6 +1181,7 @@
           </w:tcPr>
           <w:p>
             <w:pPr>
+              <w:jc w:val="center"/>
               <w:rPr>
                 <w:rFonts w:ascii="Times New Roman" w:hAnsi="Times New Roman" w:cs="Times New Roman"/>
                 <w:sz w:val="28"/>
@@ -1618,6 +1196,22 @@
           </w:tcPr>
           <w:p>
             <w:pPr>
+              <w:jc w:val="center"/>
+              <w:rPr>
+                <w:rFonts w:ascii="Times New Roman" w:hAnsi="Times New Roman" w:cs="Times New Roman"/>
+                <w:sz w:val="28"/>
+                <w:szCs w:val="28"/>
+              </w:rPr>
+            </w:pPr>
+          </w:p>
+        </w:tc>
+        <w:tc>
+          <w:tcPr>
+            <w:tcW w:w="1134" w:type="dxa"/>
+          </w:tcPr>
+          <w:p>
+            <w:pPr>
+              <w:jc w:val="center"/>
               <w:rPr>
                 <w:rFonts w:ascii="Times New Roman" w:hAnsi="Times New Roman" w:cs="Times New Roman"/>
                 <w:sz w:val="28"/>
@@ -1632,6 +1226,7 @@
           </w:tcPr>
           <w:p>
             <w:pPr>
+              <w:jc w:val="center"/>
               <w:rPr>
                 <w:rFonts w:ascii="Times New Roman" w:hAnsi="Times New Roman" w:cs="Times New Roman"/>
                 <w:sz w:val="28"/>
@@ -1646,48 +1241,37 @@
           </w:tcPr>
           <w:p>
             <w:pPr>
-              <w:rPr>
-                <w:rFonts w:ascii="Times New Roman" w:hAnsi="Times New Roman" w:cs="Times New Roman"/>
-                <w:sz w:val="28"/>
-                <w:szCs w:val="28"/>
-              </w:rPr>
-            </w:pPr>
-          </w:p>
-        </w:tc>
-        <w:tc>
-          <w:tcPr>
-            <w:tcW w:w="1417" w:type="dxa"/>
-          </w:tcPr>
-          <w:p>
-            <w:pPr>
-              <w:rPr>
-                <w:rFonts w:ascii="Times New Roman" w:hAnsi="Times New Roman" w:cs="Times New Roman"/>
-                <w:sz w:val="28"/>
-                <w:szCs w:val="28"/>
-              </w:rPr>
-            </w:pPr>
-          </w:p>
-        </w:tc>
-        <w:tc>
-          <w:tcPr>
-            <w:tcW w:w="1418" w:type="dxa"/>
-          </w:tcPr>
-          <w:p>
-            <w:pPr>
-              <w:rPr>
-                <w:rFonts w:ascii="Times New Roman" w:hAnsi="Times New Roman" w:cs="Times New Roman"/>
-                <w:sz w:val="28"/>
-                <w:szCs w:val="28"/>
-              </w:rPr>
-            </w:pPr>
-          </w:p>
-        </w:tc>
-        <w:tc>
-          <w:tcPr>
-            <w:tcW w:w="986" w:type="dxa"/>
-          </w:tcPr>
-          <w:p>
-            <w:pPr>
+              <w:jc w:val="center"/>
+              <w:rPr>
+                <w:rFonts w:ascii="Times New Roman" w:hAnsi="Times New Roman" w:cs="Times New Roman"/>
+                <w:sz w:val="28"/>
+                <w:szCs w:val="28"/>
+              </w:rPr>
+            </w:pPr>
+          </w:p>
+        </w:tc>
+        <w:tc>
+          <w:tcPr>
+            <w:tcW w:w="1842" w:type="dxa"/>
+          </w:tcPr>
+          <w:p>
+            <w:pPr>
+              <w:jc w:val="center"/>
+              <w:rPr>
+                <w:rFonts w:ascii="Times New Roman" w:hAnsi="Times New Roman" w:cs="Times New Roman"/>
+                <w:sz w:val="28"/>
+                <w:szCs w:val="28"/>
+              </w:rPr>
+            </w:pPr>
+          </w:p>
+        </w:tc>
+        <w:tc>
+          <w:tcPr>
+            <w:tcW w:w="845" w:type="dxa"/>
+          </w:tcPr>
+          <w:p>
+            <w:pPr>
+              <w:jc w:val="center"/>
               <w:rPr>
                 <w:rFonts w:ascii="Times New Roman" w:hAnsi="Times New Roman" w:cs="Times New Roman"/>
                 <w:sz w:val="28"/>
@@ -1723,7 +1307,7 @@
           <w:szCs w:val="28"/>
           <w:u w:val="single"/>
         </w:rPr>
-        <w:t>2024-06-03</w:t>
+        <w:t>2024-06-06</w:t>
       </w:r>
       <w:r>
         <w:rPr>
@@ -1741,8 +1325,99 @@
           <w:szCs w:val="28"/>
           <w:u w:val="single"/>
         </w:rPr>
-        <w:t>2024-06-03</w:t>
+        <w:t>2024-06-06</w:t>
       </w:r>
+    </w:p>
+    <w:p>
+      <w:pPr>
+        <w:spacing w:after="0" w:line="240" w:lineRule="auto"/>
+        <w:rPr>
+          <w:rFonts w:ascii="Times New Roman" w:hAnsi="Times New Roman" w:cs="Times New Roman"/>
+          <w:sz w:val="28"/>
+          <w:szCs w:val="28"/>
+        </w:rPr>
+      </w:pPr>
+    </w:p>
+    <w:p>
+      <w:pPr>
+        <w:spacing w:after="0" w:line="240" w:lineRule="auto"/>
+        <w:rPr>
+          <w:rFonts w:ascii="Times New Roman" w:hAnsi="Times New Roman" w:cs="Times New Roman"/>
+          <w:sz w:val="28"/>
+          <w:szCs w:val="28"/>
+        </w:rPr>
+      </w:pPr>
+      <w:r>
+        <w:rPr>
+          <w:rFonts w:ascii="Times New Roman" w:hAnsi="Times New Roman" w:cs="Times New Roman"/>
+          <w:sz w:val="28"/>
+          <w:szCs w:val="28"/>
+        </w:rPr>
+        <w:t xml:space="preserve">Составил _______________   </w:t>
+      </w:r>
+      <w:r>
+        <w:rPr>
+          <w:rFonts w:ascii="Times New Roman" w:hAnsi="Times New Roman" w:cs="Times New Roman"/>
+          <w:sz w:val="28"/>
+          <w:szCs w:val="28"/>
+        </w:rPr>
+        <w:t>_______________</w:t>
+      </w:r>
+    </w:p>
+    <w:p>
+      <w:pPr>
+        <w:spacing w:after="0" w:line="240" w:lineRule="auto"/>
+        <w:rPr>
+          <w:rFonts w:ascii="Times New Roman" w:hAnsi="Times New Roman" w:cs="Times New Roman"/>
+          <w:sz w:val="28"/>
+          <w:szCs w:val="28"/>
+        </w:rPr>
+      </w:pPr>
+      <w:r>
+        <w:rPr>
+          <w:rFonts w:ascii="Times New Roman" w:hAnsi="Times New Roman" w:cs="Times New Roman"/>
+          <w:sz w:val="28"/>
+          <w:szCs w:val="28"/>
+        </w:rPr>
+        <w:tab/>
+      </w:r>
+      <w:r>
+        <w:rPr>
+          <w:rFonts w:ascii="Times New Roman" w:hAnsi="Times New Roman" w:cs="Times New Roman"/>
+          <w:sz w:val="28"/>
+          <w:szCs w:val="28"/>
+        </w:rPr>
+        <w:tab/>
+        <w:t xml:space="preserve">      (фио)           </w:t>
+      </w:r>
+      <w:r>
+        <w:rPr>
+          <w:rFonts w:ascii="Times New Roman" w:hAnsi="Times New Roman" w:cs="Times New Roman"/>
+          <w:sz w:val="28"/>
+          <w:szCs w:val="28"/>
+        </w:rPr>
+        <w:tab/>
+        <w:t xml:space="preserve">     (подпись)</w:t>
+      </w:r>
+      <w:r>
+        <w:rPr>
+          <w:rFonts w:ascii="Times New Roman" w:hAnsi="Times New Roman" w:cs="Times New Roman"/>
+          <w:sz w:val="28"/>
+          <w:szCs w:val="28"/>
+        </w:rPr>
+        <w:tab/>
+      </w:r>
+    </w:p>
+    <w:p>
+      <w:pPr>
+        <w:rPr>
+          <w:rFonts w:ascii="Times New Roman" w:hAnsi="Times New Roman" w:cs="Times New Roman"/>
+          <w:sz w:val="28"/>
+          <w:szCs w:val="28"/>
+          <w:u w:val="single"/>
+          <w:lang w:val="en-US"/>
+        </w:rPr>
+      </w:pPr>
     </w:p>
     <w:sectPr>
       <w:pgSz w:w="11906" w:h="16838"/>
